--- a/Docs/Transmission.docx
+++ b/Docs/Transmission.docx
@@ -2,293 +2,6 @@
 <file path=word/document.xml><?xml version="1.0" encoding="utf-8"?>
 <w:document xmlns:wpc="http://schemas.microsoft.com/office/word/2010/wordprocessingCanvas" xmlns:cx="http://schemas.microsoft.com/office/drawing/2014/chartex" xmlns:cx1="http://schemas.microsoft.com/office/drawing/2015/9/8/chartex" xmlns:cx2="http://schemas.microsoft.com/office/drawing/2015/10/21/chartex" xmlns:cx3="http://schemas.microsoft.com/office/drawing/2016/5/9/chartex" xmlns:cx4="http://schemas.microsoft.com/office/drawing/2016/5/10/chartex" xmlns:cx5="http://schemas.microsoft.com/office/drawing/2016/5/11/chartex" xmlns:cx6="http://schemas.microsoft.com/office/drawing/2016/5/12/chartex" xmlns:cx7="http://schemas.microsoft.com/office/drawing/2016/5/13/chartex" xmlns:cx8="http://schemas.microsoft.com/office/drawing/2016/5/14/chartex" xmlns:mc="http://schemas.openxmlformats.org/markup-compatibility/2006" xmlns:aink="http://schemas.microsoft.com/office/drawing/2016/ink" xmlns:am3d="http://schemas.microsoft.com/office/drawing/2017/model3d" xmlns:o="urn:schemas-microsoft-com:office:office" xmlns:r="http://schemas.openxmlformats.org/officeDocument/2006/relationships" xmlns:m="http://schemas.openxmlformats.org/officeDocument/2006/math" xmlns:v="urn:schemas-microsoft-com:vml" xmlns:wp14="http://schemas.microsoft.com/office/word/2010/wordprocessingDrawing" xmlns:wp="http://schemas.openxmlformats.org/drawingml/2006/wordprocessingDrawing" xmlns:w10="urn:schemas-microsoft-com:office:word" xmlns:w="http://schemas.openxmlformats.org/wordprocessingml/2006/main" xmlns:w14="http://schemas.microsoft.com/office/word/2010/wordml" xmlns:w15="http://schemas.microsoft.com/office/word/2012/wordml" xmlns:w16cid="http://schemas.microsoft.com/office/word/2016/wordml/cid" xmlns:w16se="http://schemas.microsoft.com/office/word/2015/wordml/symex" xmlns:wpg="http://schemas.microsoft.com/office/word/2010/wordprocessingGroup" xmlns:wpi="http://schemas.microsoft.com/office/word/2010/wordprocessingInk" xmlns:wne="http://schemas.microsoft.com/office/word/2006/wordml" xmlns:wps="http://schemas.microsoft.com/office/word/2010/wordprocessingShape" mc:Ignorable="w14 w15 w16se w16cid wp14">
   <w:body>
-    <w:p>
-      <w:proofErr w:type="spellStart"/>
-      <w:r>
-        <w:t>Femax</w:t>
-      </w:r>
-      <w:proofErr w:type="spellEnd"/>
-      <w:r>
-        <w:t xml:space="preserve"> </w:t>
-      </w:r>
-      <w:proofErr w:type="spellStart"/>
-      <w:r>
-        <w:t>usrp</w:t>
-      </w:r>
-      <w:proofErr w:type="spellEnd"/>
-      <w:r>
-        <w:t xml:space="preserve"> = 15 m</w:t>
-      </w:r>
-      <w:r>
-        <w:t xml:space="preserve">s/s </w:t>
-      </w:r>
-    </w:p>
-    <w:p>
-      <w:r>
-        <w:t>Chanel d’</w:t>
-      </w:r>
-      <w:r>
-        <w:t>entrée</w:t>
-      </w:r>
-      <w:r>
-        <w:t xml:space="preserve"> = </w:t>
-      </w:r>
-      <w:proofErr w:type="spellStart"/>
-      <w:r>
-        <w:t>Rx</w:t>
-      </w:r>
-      <w:proofErr w:type="spellEnd"/>
-      <w:r>
-        <w:t xml:space="preserve"> </w:t>
-      </w:r>
-    </w:p>
-    <w:p>
-      <w:r>
-        <w:t xml:space="preserve">Largeur de bande = 0 </w:t>
-      </w:r>
-    </w:p>
-    <w:p>
-      <w:proofErr w:type="spellStart"/>
-      <w:r>
-        <w:t>Fcentral</w:t>
-      </w:r>
-      <w:proofErr w:type="spellEnd"/>
-      <w:r>
-        <w:t xml:space="preserve"> = 868 mhz</w:t>
-      </w:r>
-      <w:r>
-        <w:t xml:space="preserve"> – </w:t>
-      </w:r>
-      <w:proofErr w:type="spellStart"/>
-      <w:r>
-        <w:t>sigfox</w:t>
-      </w:r>
-      <w:proofErr w:type="spellEnd"/>
-      <w:r>
-        <w:t xml:space="preserve"> et </w:t>
-      </w:r>
-      <w:proofErr w:type="spellStart"/>
-      <w:r>
-        <w:t>lora</w:t>
-      </w:r>
-      <w:proofErr w:type="spellEnd"/>
-      <w:r>
-        <w:t xml:space="preserve"> </w:t>
-      </w:r>
-      <w:r>
-        <w:t xml:space="preserve">- </w:t>
-      </w:r>
-    </w:p>
-    <w:p>
-      <w:r>
-        <w:t>433 mhz – courte dist</w:t>
-      </w:r>
-      <w:r>
-        <w:t xml:space="preserve">ance </w:t>
-      </w:r>
-    </w:p>
-    <w:p>
-      <w:r>
-        <w:t>2,45 – wifi</w:t>
-      </w:r>
-      <w:r>
-        <w:t xml:space="preserve"> – on voit que cette bande de fréquence est utilisée </w:t>
-      </w:r>
-    </w:p>
-    <w:p/>
-    <w:p>
-      <w:r>
-        <w:t>En améliorant le gain d’antenne, on observe que la bande de fréquences à 2,45 G</w:t>
-      </w:r>
-      <w:r>
-        <w:t>Hz</w:t>
-      </w:r>
-      <w:r>
-        <w:t xml:space="preserve"> est assez utilisée.</w:t>
-      </w:r>
-    </w:p>
-    <w:p>
-      <w:r>
-        <w:t xml:space="preserve">On a modifié le sample rate pour modifier la </w:t>
-      </w:r>
-      <w:r>
-        <w:t>fréquence</w:t>
-      </w:r>
-      <w:r>
-        <w:t xml:space="preserve"> d’</w:t>
-      </w:r>
-      <w:r>
-        <w:t>échantillonnage</w:t>
-      </w:r>
-      <w:r>
-        <w:t xml:space="preserve"> dans l’ensemble des blocs. </w:t>
-      </w:r>
-    </w:p>
-    <w:p>
-      <w:r>
-        <w:t xml:space="preserve">Gain = 80 </w:t>
-      </w:r>
-      <w:r>
-        <w:t>dB</w:t>
-      </w:r>
-      <w:r>
-        <w:t xml:space="preserve"> </w:t>
-      </w:r>
-    </w:p>
-    <w:p>
-      <w:r>
-        <w:t xml:space="preserve">En faisant un autoscale, on </w:t>
-      </w:r>
-      <w:r>
-        <w:t xml:space="preserve">observe la bande passante a 868 mhz, 2,45 </w:t>
-      </w:r>
-      <w:r>
-        <w:t>GHz</w:t>
-      </w:r>
-    </w:p>
-    <w:p>
-      <w:r>
-        <w:t xml:space="preserve">A 865 Mhz, on voit que la grue </w:t>
-      </w:r>
-      <w:r>
-        <w:t>émet</w:t>
-      </w:r>
-      <w:r>
-        <w:t xml:space="preserve"> sa position pour ne pas qu’elle se heure avec les autres.</w:t>
-      </w:r>
-    </w:p>
-    <w:p>
-      <w:r>
-        <w:t xml:space="preserve">Sur la bande 868, on observe un </w:t>
-      </w:r>
-      <w:r>
-        <w:t>étalement</w:t>
-      </w:r>
-      <w:r>
-        <w:t xml:space="preserve"> large bande de type Lora (</w:t>
-      </w:r>
-      <w:r>
-        <w:t>étalement</w:t>
-      </w:r>
-      <w:r>
-        <w:t xml:space="preserve"> des </w:t>
-      </w:r>
-      <w:r>
-        <w:t>fréquences</w:t>
-      </w:r>
-      <w:r>
-        <w:t xml:space="preserve"> d’utilisation par Lora)</w:t>
-      </w:r>
-    </w:p>
-    <w:p>
-      <w:r>
-        <w:t xml:space="preserve"> </w:t>
-      </w:r>
-    </w:p>
-    <w:p>
-      <w:r>
-        <w:t xml:space="preserve">Antenne log </w:t>
-      </w:r>
-      <w:r>
-        <w:t>périodique</w:t>
-      </w:r>
-      <w:r>
-        <w:t xml:space="preserve"> est ultra directive. </w:t>
-      </w:r>
-    </w:p>
-    <w:p>
-      <w:r>
-        <w:t xml:space="preserve">On utilise un </w:t>
-      </w:r>
-      <w:r>
-        <w:t>démodulateur</w:t>
-      </w:r>
-      <w:r>
-        <w:t xml:space="preserve"> </w:t>
-      </w:r>
-      <w:proofErr w:type="spellStart"/>
-      <w:r>
-        <w:t>iq</w:t>
-      </w:r>
-      <w:proofErr w:type="spellEnd"/>
-      <w:r>
-        <w:t xml:space="preserve"> (avec le </w:t>
-      </w:r>
-      <w:proofErr w:type="spellStart"/>
-      <w:r>
-        <w:t>uhd</w:t>
-      </w:r>
-      <w:proofErr w:type="spellEnd"/>
-      <w:r>
-        <w:t xml:space="preserve"> </w:t>
-      </w:r>
-      <w:proofErr w:type="spellStart"/>
-      <w:r>
-        <w:t>usrp</w:t>
-      </w:r>
-      <w:proofErr w:type="spellEnd"/>
-      <w:r>
-        <w:t>) qui nous la remet automatique en bande de base c’est l</w:t>
-      </w:r>
-      <w:r>
-        <w:t xml:space="preserve">à </w:t>
-      </w:r>
-      <w:r>
-        <w:t xml:space="preserve">qu’on </w:t>
-      </w:r>
-      <w:r>
-        <w:t>pré</w:t>
-      </w:r>
-      <w:r>
-        <w:t xml:space="preserve">cise la </w:t>
-      </w:r>
-      <w:r>
-        <w:t>fréquence</w:t>
-      </w:r>
-      <w:r>
-        <w:t xml:space="preserve"> que l’on veut observer, la </w:t>
-      </w:r>
-      <w:r>
-        <w:t>fréquence</w:t>
-      </w:r>
-      <w:r>
-        <w:t xml:space="preserve"> utilisée dans le waterfall gui waterfall sink est </w:t>
-      </w:r>
-      <w:r>
-        <w:t>juste</w:t>
-      </w:r>
-      <w:r>
-        <w:t xml:space="preserve"> là pour l’affichage que ce soit </w:t>
-      </w:r>
-      <w:r>
-        <w:t>cohérent</w:t>
-      </w:r>
-      <w:r>
-        <w:t xml:space="preserve"> </w:t>
-      </w:r>
-    </w:p>
-    <w:p>
-      <w:r>
-        <w:t xml:space="preserve">En utilisant d’autres types d’affichages, on peut avoir une représentation temporelle, une représentation en diagramme de constellation, </w:t>
-      </w:r>
-      <w:proofErr w:type="spellStart"/>
-      <w:r>
-        <w:t>etc</w:t>
-      </w:r>
-      <w:proofErr w:type="spellEnd"/>
-      <w:r>
-        <w:t xml:space="preserve"> (scope sink, </w:t>
-      </w:r>
-      <w:proofErr w:type="spellStart"/>
-      <w:r>
-        <w:t>fft</w:t>
-      </w:r>
-      <w:proofErr w:type="spellEnd"/>
-      <w:r>
-        <w:t xml:space="preserve"> sink).</w:t>
-      </w:r>
-    </w:p>
-    <w:p/>
     <w:p>
       <w:pPr>
         <w:rPr>
@@ -299,6 +12,315 @@
         <w:rPr>
           <w:u w:val="single"/>
         </w:rPr>
+        <w:t xml:space="preserve">TP1 et TP2 </w:t>
+      </w:r>
+    </w:p>
+    <w:p/>
+    <w:p>
+      <w:proofErr w:type="spellStart"/>
+      <w:r>
+        <w:t>Femax</w:t>
+      </w:r>
+      <w:proofErr w:type="spellEnd"/>
+      <w:r>
+        <w:t xml:space="preserve"> </w:t>
+      </w:r>
+      <w:proofErr w:type="spellStart"/>
+      <w:r>
+        <w:t>usrp</w:t>
+      </w:r>
+      <w:proofErr w:type="spellEnd"/>
+      <w:r>
+        <w:t xml:space="preserve"> = 15 m</w:t>
+      </w:r>
+      <w:r>
+        <w:t xml:space="preserve">s/s </w:t>
+      </w:r>
+    </w:p>
+    <w:p>
+      <w:r>
+        <w:t>Chanel d’</w:t>
+      </w:r>
+      <w:r>
+        <w:t>entrée</w:t>
+      </w:r>
+      <w:r>
+        <w:t xml:space="preserve"> = </w:t>
+      </w:r>
+      <w:proofErr w:type="spellStart"/>
+      <w:r>
+        <w:t>Rx</w:t>
+      </w:r>
+      <w:proofErr w:type="spellEnd"/>
+      <w:r>
+        <w:t xml:space="preserve"> </w:t>
+      </w:r>
+    </w:p>
+    <w:p>
+      <w:r>
+        <w:t xml:space="preserve">Largeur de bande = 0 </w:t>
+      </w:r>
+    </w:p>
+    <w:p>
+      <w:proofErr w:type="spellStart"/>
+      <w:r>
+        <w:t>Fcentral</w:t>
+      </w:r>
+      <w:proofErr w:type="spellEnd"/>
+      <w:r>
+        <w:t xml:space="preserve"> = 868 mhz</w:t>
+      </w:r>
+      <w:r>
+        <w:t xml:space="preserve"> – </w:t>
+      </w:r>
+      <w:proofErr w:type="spellStart"/>
+      <w:r>
+        <w:t>sigfox</w:t>
+      </w:r>
+      <w:proofErr w:type="spellEnd"/>
+      <w:r>
+        <w:t xml:space="preserve"> et </w:t>
+      </w:r>
+      <w:proofErr w:type="spellStart"/>
+      <w:r>
+        <w:t>lora</w:t>
+      </w:r>
+      <w:proofErr w:type="spellEnd"/>
+      <w:r>
+        <w:t xml:space="preserve"> </w:t>
+      </w:r>
+      <w:r>
+        <w:t xml:space="preserve">- </w:t>
+      </w:r>
+    </w:p>
+    <w:p>
+      <w:r>
+        <w:t>433 mhz – courte dist</w:t>
+      </w:r>
+      <w:r>
+        <w:t xml:space="preserve">ance </w:t>
+      </w:r>
+    </w:p>
+    <w:p>
+      <w:r>
+        <w:t>2,45 – wifi</w:t>
+      </w:r>
+      <w:r>
+        <w:t xml:space="preserve"> – on voit que cette bande de fréquence est utilisée </w:t>
+      </w:r>
+    </w:p>
+    <w:p/>
+    <w:p>
+      <w:r>
+        <w:t>En améliorant le gain d’antenne, on observe que la bande de fréquences à 2,45 G</w:t>
+      </w:r>
+      <w:r>
+        <w:t>Hz</w:t>
+      </w:r>
+      <w:r>
+        <w:t xml:space="preserve"> est assez utilisée.</w:t>
+      </w:r>
+    </w:p>
+    <w:p>
+      <w:r>
+        <w:t xml:space="preserve">On a modifié le sample rate pour modifier la </w:t>
+      </w:r>
+      <w:r>
+        <w:t>fréquence</w:t>
+      </w:r>
+      <w:r>
+        <w:t xml:space="preserve"> d’</w:t>
+      </w:r>
+      <w:r>
+        <w:t>échantillonnage</w:t>
+      </w:r>
+      <w:r>
+        <w:t xml:space="preserve"> dans l’ensemble des blocs. </w:t>
+      </w:r>
+    </w:p>
+    <w:p>
+      <w:r>
+        <w:t xml:space="preserve">Gain = 80 </w:t>
+      </w:r>
+      <w:r>
+        <w:t>dB</w:t>
+      </w:r>
+      <w:r>
+        <w:t xml:space="preserve"> </w:t>
+      </w:r>
+    </w:p>
+    <w:p>
+      <w:r>
+        <w:t xml:space="preserve">En faisant un autoscale, on </w:t>
+      </w:r>
+      <w:r>
+        <w:t xml:space="preserve">observe la bande passante a 868 mhz, 2,45 </w:t>
+      </w:r>
+      <w:r>
+        <w:t>GHz</w:t>
+      </w:r>
+    </w:p>
+    <w:p>
+      <w:r>
+        <w:t xml:space="preserve">A 865 Mhz, on voit que la grue </w:t>
+      </w:r>
+      <w:r>
+        <w:t>émet</w:t>
+      </w:r>
+      <w:r>
+        <w:t xml:space="preserve"> sa position pour ne pas qu’elle se heure avec les autres.</w:t>
+      </w:r>
+    </w:p>
+    <w:p>
+      <w:r>
+        <w:t xml:space="preserve">Sur la bande 868, on observe un </w:t>
+      </w:r>
+      <w:r>
+        <w:t>étalement</w:t>
+      </w:r>
+      <w:r>
+        <w:t xml:space="preserve"> large bande de type Lora (</w:t>
+      </w:r>
+      <w:r>
+        <w:t>étalement</w:t>
+      </w:r>
+      <w:r>
+        <w:t xml:space="preserve"> des </w:t>
+      </w:r>
+      <w:r>
+        <w:t>fréquences</w:t>
+      </w:r>
+      <w:r>
+        <w:t xml:space="preserve"> d’utilisation par Lora)</w:t>
+      </w:r>
+    </w:p>
+    <w:p>
+      <w:r>
+        <w:t xml:space="preserve"> </w:t>
+      </w:r>
+    </w:p>
+    <w:p>
+      <w:r>
+        <w:t xml:space="preserve">Antenne log </w:t>
+      </w:r>
+      <w:r>
+        <w:t>périodique</w:t>
+      </w:r>
+      <w:r>
+        <w:t xml:space="preserve"> est ultra directive. </w:t>
+      </w:r>
+    </w:p>
+    <w:p>
+      <w:r>
+        <w:t xml:space="preserve">On utilise un </w:t>
+      </w:r>
+      <w:r>
+        <w:t>démodulateur</w:t>
+      </w:r>
+      <w:r>
+        <w:t xml:space="preserve"> </w:t>
+      </w:r>
+      <w:proofErr w:type="spellStart"/>
+      <w:r>
+        <w:t>iq</w:t>
+      </w:r>
+      <w:proofErr w:type="spellEnd"/>
+      <w:r>
+        <w:t xml:space="preserve"> (avec le </w:t>
+      </w:r>
+      <w:proofErr w:type="spellStart"/>
+      <w:r>
+        <w:t>uhd</w:t>
+      </w:r>
+      <w:proofErr w:type="spellEnd"/>
+      <w:r>
+        <w:t xml:space="preserve"> </w:t>
+      </w:r>
+      <w:proofErr w:type="spellStart"/>
+      <w:r>
+        <w:t>usrp</w:t>
+      </w:r>
+      <w:proofErr w:type="spellEnd"/>
+      <w:r>
+        <w:t>) qui nous la remet automatique en bande de base c’est l</w:t>
+      </w:r>
+      <w:r>
+        <w:t xml:space="preserve">à </w:t>
+      </w:r>
+      <w:r>
+        <w:t xml:space="preserve">qu’on </w:t>
+      </w:r>
+      <w:r>
+        <w:t>pré</w:t>
+      </w:r>
+      <w:r>
+        <w:t xml:space="preserve">cise la </w:t>
+      </w:r>
+      <w:r>
+        <w:t>fréquence</w:t>
+      </w:r>
+      <w:r>
+        <w:t xml:space="preserve"> que l’on veut observer, la </w:t>
+      </w:r>
+      <w:r>
+        <w:t>fréquence</w:t>
+      </w:r>
+      <w:r>
+        <w:t xml:space="preserve"> utilisée dans le waterfall gui waterfall sink est </w:t>
+      </w:r>
+      <w:r>
+        <w:t>juste</w:t>
+      </w:r>
+      <w:r>
+        <w:t xml:space="preserve"> là pour l’affichage que ce soit </w:t>
+      </w:r>
+      <w:r>
+        <w:t>cohérent</w:t>
+      </w:r>
+      <w:r>
+        <w:t xml:space="preserve"> </w:t>
+      </w:r>
+    </w:p>
+    <w:p>
+      <w:r>
+        <w:t xml:space="preserve">En utilisant d’autres types d’affichages, on peut avoir une représentation temporelle, une représentation en diagramme de constellation, </w:t>
+      </w:r>
+      <w:proofErr w:type="spellStart"/>
+      <w:r>
+        <w:t>etc</w:t>
+      </w:r>
+      <w:proofErr w:type="spellEnd"/>
+      <w:r>
+        <w:t xml:space="preserve"> (scope </w:t>
+      </w:r>
+      <w:proofErr w:type="spellStart"/>
+      <w:r>
+        <w:t>sink</w:t>
+      </w:r>
+      <w:proofErr w:type="spellEnd"/>
+      <w:r>
+        <w:t xml:space="preserve">, </w:t>
+      </w:r>
+      <w:proofErr w:type="spellStart"/>
+      <w:r>
+        <w:t>fft</w:t>
+      </w:r>
+      <w:proofErr w:type="spellEnd"/>
+      <w:r>
+        <w:t xml:space="preserve"> sink).</w:t>
+      </w:r>
+    </w:p>
+    <w:p/>
+    <w:p>
+      <w:pPr>
+        <w:rPr>
+          <w:u w:val="single"/>
+        </w:rPr>
+      </w:pPr>
+      <w:r>
+        <w:rPr>
+          <w:u w:val="single"/>
+        </w:rPr>
         <w:t xml:space="preserve">MODULATION d’amplitude avec un modulateur </w:t>
       </w:r>
       <w:proofErr w:type="spellStart"/>
@@ -397,7 +419,15 @@
       </w:r>
       <w:proofErr w:type="spellEnd"/>
       <w:r>
-        <w:t xml:space="preserve"> pour le sample rate </w:t>
+        <w:t xml:space="preserve"> pour le </w:t>
+      </w:r>
+      <w:proofErr w:type="spellStart"/>
+      <w:r>
+        <w:t>sample</w:t>
+      </w:r>
+      <w:proofErr w:type="spellEnd"/>
+      <w:r>
+        <w:t xml:space="preserve"> rate </w:t>
       </w:r>
     </w:p>
     <w:p>
@@ -408,7 +438,15 @@
     <w:p/>
     <w:p>
       <w:r>
-        <w:t xml:space="preserve">Descente a 10% et </w:t>
+        <w:t xml:space="preserve">Descente </w:t>
+      </w:r>
+      <w:proofErr w:type="spellStart"/>
+      <w:r>
+        <w:t>a</w:t>
+      </w:r>
+      <w:proofErr w:type="spellEnd"/>
+      <w:r>
+        <w:t xml:space="preserve"> 10% et </w:t>
       </w:r>
       <w:proofErr w:type="spellStart"/>
       <w:r>
@@ -424,7 +462,15 @@
       </w:r>
       <w:proofErr w:type="spellEnd"/>
       <w:r>
-        <w:t xml:space="preserve"> a 15 kHz maximal </w:t>
+        <w:t xml:space="preserve"> </w:t>
+      </w:r>
+      <w:proofErr w:type="spellStart"/>
+      <w:r>
+        <w:t>a</w:t>
+      </w:r>
+      <w:proofErr w:type="spellEnd"/>
+      <w:r>
+        <w:t xml:space="preserve"> 15 kHz maximal </w:t>
       </w:r>
     </w:p>
     <w:p>
@@ -446,96 +492,347 @@
       <w:proofErr w:type="spellEnd"/>
       <w:r>
         <w:t xml:space="preserve"> un temps de calcul trop important </w:t>
+      </w:r>
+    </w:p>
+    <w:p/>
+    <w:p>
+      <w:r>
+        <w:t xml:space="preserve">IV envoyer un signal </w:t>
+      </w:r>
+      <w:proofErr w:type="spellStart"/>
+      <w:r>
+        <w:t>sinusoidal</w:t>
+      </w:r>
+      <w:proofErr w:type="spellEnd"/>
+      <w:r>
+        <w:t xml:space="preserve"> </w:t>
+      </w:r>
+    </w:p>
+    <w:p>
+      <w:proofErr w:type="spellStart"/>
+      <w:r>
+        <w:t>Frequence</w:t>
+      </w:r>
+      <w:proofErr w:type="spellEnd"/>
+      <w:r>
+        <w:t xml:space="preserve"> </w:t>
+      </w:r>
+      <w:proofErr w:type="spellStart"/>
+      <w:r>
+        <w:t>echantillonage</w:t>
+      </w:r>
+      <w:proofErr w:type="spellEnd"/>
+      <w:r>
+        <w:t xml:space="preserve"> carte son 44,</w:t>
+      </w:r>
+      <w:r>
+        <w:t xml:space="preserve">1 </w:t>
+      </w:r>
+      <w:proofErr w:type="spellStart"/>
+      <w:r>
+        <w:t>khz</w:t>
+      </w:r>
+      <w:proofErr w:type="spellEnd"/>
+      <w:r>
+        <w:t xml:space="preserve"> (en </w:t>
+      </w:r>
+      <w:proofErr w:type="spellStart"/>
+      <w:r>
+        <w:t>entree</w:t>
+      </w:r>
+      <w:proofErr w:type="spellEnd"/>
+      <w:r>
+        <w:t>)</w:t>
+      </w:r>
+    </w:p>
+    <w:p>
+      <w:proofErr w:type="spellStart"/>
+      <w:r>
+        <w:t>Frequence</w:t>
+      </w:r>
+      <w:proofErr w:type="spellEnd"/>
+      <w:r>
+        <w:t xml:space="preserve"> </w:t>
+      </w:r>
+      <w:proofErr w:type="spellStart"/>
+      <w:r>
+        <w:t>echantillonage</w:t>
+      </w:r>
+      <w:proofErr w:type="spellEnd"/>
+      <w:r>
+        <w:t xml:space="preserve"> du système = 15 </w:t>
+      </w:r>
+      <w:proofErr w:type="spellStart"/>
+      <w:r>
+        <w:t>mega</w:t>
+      </w:r>
+      <w:proofErr w:type="spellEnd"/>
+      <w:r>
+        <w:t xml:space="preserve"> </w:t>
+      </w:r>
+      <w:r>
+        <w:t>(en sortie)</w:t>
+      </w:r>
+    </w:p>
+    <w:p/>
+    <w:p>
+      <w:r>
+        <w:t xml:space="preserve">Défaut de la transmission AM = Mauvaise qualité, par défaut elle est bruité. Mais on peut l’amplifier de manière linéaire mais le bruit est vraiment problématique. </w:t>
+      </w:r>
+    </w:p>
+    <w:p>
+      <w:proofErr w:type="spellStart"/>
+      <w:r>
+        <w:t>Waterfall</w:t>
+      </w:r>
+      <w:proofErr w:type="spellEnd"/>
+      <w:r>
+        <w:t xml:space="preserve"> -&gt; couleur qui varie pour l’amplitude</w:t>
       </w:r>
     </w:p>
     <w:p>
       <w:pPr>
         <w:rPr>
-          <w:lang w:val="en-US"/>
+          <w:u w:val="single"/>
         </w:rPr>
       </w:pPr>
-    </w:p>
-    <w:p>
-      <w:r>
-        <w:t xml:space="preserve">IV envoyer un signal </w:t>
-      </w:r>
-      <w:proofErr w:type="spellStart"/>
-      <w:r>
-        <w:t>sinusoidal</w:t>
+      <w:r>
+        <w:rPr>
+          <w:u w:val="single"/>
+        </w:rPr>
+        <w:lastRenderedPageBreak/>
+        <w:t xml:space="preserve">TP3 </w:t>
+      </w:r>
+    </w:p>
+    <w:p>
+      <w:pPr>
+        <w:rPr>
+          <w:u w:val="single"/>
+        </w:rPr>
+      </w:pPr>
+    </w:p>
+    <w:p>
+      <w:r>
+        <w:t xml:space="preserve">Observation de la bande d’intérêt : </w:t>
+      </w:r>
+      <w:r>
+        <w:t xml:space="preserve">On observe que la plupart des canaux de cette bande sont utilisés. </w:t>
+      </w:r>
+    </w:p>
+    <w:p/>
+    <w:p>
+      <w:r>
+        <w:t xml:space="preserve">Par rapport à la AM, l’amplitude joue peu et la fréquence joue beaucoup. </w:t>
+      </w:r>
+    </w:p>
+    <w:p/>
+    <w:p>
+      <w:r>
+        <w:t xml:space="preserve">Environ 19 canaux </w:t>
+      </w:r>
+    </w:p>
+    <w:p/>
+    <w:p>
+      <w:r>
+        <w:t xml:space="preserve">Ce n’est parce que </w:t>
+      </w:r>
+      <w:r>
+        <w:t xml:space="preserve">on ne voit pas un canal qu’on ne peut pas le démoduler </w:t>
+      </w:r>
+    </w:p>
+    <w:p/>
+    <w:p>
+      <w:r>
+        <w:t>Rapport Signal à bruit = S(</w:t>
+      </w:r>
+      <w:proofErr w:type="spellStart"/>
+      <w:r>
+        <w:t>db</w:t>
+      </w:r>
+      <w:proofErr w:type="spellEnd"/>
+      <w:r>
+        <w:t>) – N(</w:t>
+      </w:r>
+      <w:proofErr w:type="spellStart"/>
+      <w:r>
+        <w:t>db</w:t>
+      </w:r>
+      <w:proofErr w:type="spellEnd"/>
+      <w:r>
+        <w:t xml:space="preserve">) = 40 – (-80) = 40 </w:t>
+      </w:r>
+      <w:proofErr w:type="spellStart"/>
+      <w:r>
+        <w:t>db</w:t>
       </w:r>
       <w:proofErr w:type="spellEnd"/>
       <w:r>
         <w:t xml:space="preserve"> </w:t>
       </w:r>
     </w:p>
-    <w:p>
-      <w:proofErr w:type="spellStart"/>
-      <w:r>
-        <w:t>Frequence</w:t>
+    <w:p/>
+    <w:p>
+      <w:r>
+        <w:t xml:space="preserve">Pic maximal – bruit de fond </w:t>
+      </w:r>
+    </w:p>
+    <w:p/>
+    <w:p>
+      <w:r>
+        <w:t xml:space="preserve">200 </w:t>
+      </w:r>
+      <w:proofErr w:type="spellStart"/>
+      <w:r>
+        <w:t>khz</w:t>
+      </w:r>
+      <w:proofErr w:type="spellEnd"/>
+      <w:r>
+        <w:t xml:space="preserve"> de largeur de bande </w:t>
+      </w:r>
+    </w:p>
+    <w:p/>
+    <w:p>
+      <w:r>
+        <w:t xml:space="preserve">Décimez </w:t>
+      </w:r>
+      <w:r>
+        <w:t xml:space="preserve">par facteur 6 -&gt; </w:t>
+      </w:r>
+      <w:proofErr w:type="spellStart"/>
+      <w:r>
+        <w:t>Fechantillonage</w:t>
+      </w:r>
+      <w:proofErr w:type="spellEnd"/>
+      <w:r>
+        <w:t xml:space="preserve"> par 6 </w:t>
+      </w:r>
+    </w:p>
+    <w:p>
+      <w:r>
+        <w:t xml:space="preserve">Economiser de la ressource, du temps de calcul </w:t>
+      </w:r>
+    </w:p>
+    <w:p>
+      <w:r>
+        <w:t xml:space="preserve">En décimant, le bruit fait quelques </w:t>
+      </w:r>
+      <w:proofErr w:type="spellStart"/>
+      <w:r>
+        <w:t>khz</w:t>
+      </w:r>
+      <w:proofErr w:type="spellEnd"/>
+      <w:r>
+        <w:t xml:space="preserve">, il est très peu visible </w:t>
+      </w:r>
+    </w:p>
+    <w:p/>
+    <w:p>
+      <w:r>
+        <w:t xml:space="preserve">WBFM </w:t>
+      </w:r>
+      <w:proofErr w:type="spellStart"/>
+      <w:r>
+        <w:t>Receiver</w:t>
+      </w:r>
+      <w:proofErr w:type="spellEnd"/>
+      <w:r>
+        <w:t xml:space="preserve"> -&gt; quadrature rate : </w:t>
+      </w:r>
+      <w:proofErr w:type="spellStart"/>
+      <w:r>
+        <w:t>Féchantillonage</w:t>
+      </w:r>
+      <w:proofErr w:type="spellEnd"/>
+      <w:r>
+        <w:t xml:space="preserve"> / 6 (car déci</w:t>
+      </w:r>
+      <w:r>
+        <w:t xml:space="preserve">mation par 6) </w:t>
+      </w:r>
+    </w:p>
+    <w:p>
+      <w:r>
+        <w:t xml:space="preserve">Audio </w:t>
+      </w:r>
+      <w:proofErr w:type="spellStart"/>
+      <w:r>
+        <w:t>decimation</w:t>
+      </w:r>
+      <w:proofErr w:type="spellEnd"/>
+      <w:r>
+        <w:t xml:space="preserve"> -&gt; 1 </w:t>
+      </w:r>
+    </w:p>
+    <w:p/>
+    <w:p>
+      <w:r>
+        <w:t xml:space="preserve">On retrouve le signal composition stéréophonique avant modulation de fréquence </w:t>
+      </w:r>
+    </w:p>
+    <w:p>
+      <w:pPr>
+        <w:rPr>
+          <w:u w:val="single"/>
+        </w:rPr>
+      </w:pPr>
+    </w:p>
+    <w:p>
+      <w:r>
+        <w:t xml:space="preserve">Pour 1 mW de bruit, j’ai 1W de signal utile </w:t>
+      </w:r>
+      <w:r>
+        <w:t>(Rapport 1000)</w:t>
+      </w:r>
+    </w:p>
+    <w:p/>
+    <w:p>
+      <w:r>
+        <w:t xml:space="preserve">Règle de </w:t>
+      </w:r>
+      <w:proofErr w:type="spellStart"/>
+      <w:r>
+        <w:t>carson</w:t>
       </w:r>
       <w:proofErr w:type="spellEnd"/>
       <w:r>
         <w:t xml:space="preserve"> </w:t>
       </w:r>
-      <w:proofErr w:type="spellStart"/>
-      <w:r>
-        <w:t>echantillonage</w:t>
-      </w:r>
-      <w:proofErr w:type="spellEnd"/>
-      <w:r>
-        <w:t xml:space="preserve"> carte son 44,</w:t>
-      </w:r>
-      <w:r>
-        <w:t xml:space="preserve">1 </w:t>
-      </w:r>
-      <w:proofErr w:type="spellStart"/>
-      <w:r>
-        <w:t>khz</w:t>
-      </w:r>
-      <w:proofErr w:type="spellEnd"/>
-      <w:r>
-        <w:t xml:space="preserve"> (en </w:t>
-      </w:r>
-      <w:proofErr w:type="spellStart"/>
-      <w:r>
-        <w:t>entree</w:t>
-      </w:r>
-      <w:proofErr w:type="spellEnd"/>
-      <w:r>
-        <w:t>)</w:t>
-      </w:r>
-    </w:p>
-    <w:p>
-      <w:proofErr w:type="spellStart"/>
-      <w:r>
-        <w:t>Frequence</w:t>
-      </w:r>
-      <w:proofErr w:type="spellEnd"/>
-      <w:r>
-        <w:t xml:space="preserve"> </w:t>
-      </w:r>
-      <w:proofErr w:type="spellStart"/>
-      <w:r>
-        <w:t>echantillonage</w:t>
-      </w:r>
-      <w:proofErr w:type="spellEnd"/>
-      <w:r>
-        <w:t xml:space="preserve"> du système = 15 </w:t>
-      </w:r>
-      <w:proofErr w:type="spellStart"/>
-      <w:r>
-        <w:t>mega</w:t>
-      </w:r>
-      <w:proofErr w:type="spellEnd"/>
-      <w:r>
-        <w:t xml:space="preserve"> </w:t>
-      </w:r>
-      <w:r>
-        <w:t>(en sortie)</w:t>
+      <w:r>
+        <w:sym w:font="Wingdings" w:char="F0E0"/>
+      </w:r>
+      <w:r>
+        <w:t xml:space="preserve"> B = </w:t>
+      </w:r>
+      <w:r>
+        <w:t>2(</w:t>
+      </w:r>
+      <w:r>
+        <w:rPr>
+          <w:rFonts w:cstheme="minorHAnsi"/>
+        </w:rPr>
+        <w:t>∆</w:t>
+      </w:r>
+      <w:r>
+        <w:t>f + b) = 2(75*10^3 + 200*10^3)</w:t>
+      </w:r>
+    </w:p>
+    <w:p/>
+    <w:p>
+      <w:r>
+        <w:t xml:space="preserve">VI. Restitution du signal stéréophonique </w:t>
       </w:r>
       <w:bookmarkStart w:id="0" w:name="_GoBack"/>
       <w:bookmarkEnd w:id="0"/>
     </w:p>
+    <w:p>
+      <w:pPr>
+        <w:rPr>
+          <w:u w:val="single"/>
+        </w:rPr>
+      </w:pPr>
+    </w:p>
+    <w:p/>
+    <w:p/>
     <w:p/>
     <w:p/>
     <w:sectPr>
@@ -561,7 +858,7 @@
     </w:rPrDefault>
     <w:pPrDefault/>
   </w:docDefaults>
-  <w:latentStyles w:defLockedState="0" w:defUIPriority="99" w:defSemiHidden="0" w:defUnhideWhenUsed="0" w:defQFormat="0" w:count="376">
+  <w:latentStyles w:defLockedState="0" w:defUIPriority="99" w:defSemiHidden="0" w:defUnhideWhenUsed="0" w:defQFormat="0" w:count="375">
     <w:lsdException w:name="Normal" w:uiPriority="0" w:qFormat="1"/>
     <w:lsdException w:name="heading 1" w:uiPriority="9" w:qFormat="1"/>
     <w:lsdException w:name="heading 2" w:semiHidden="1" w:uiPriority="9" w:unhideWhenUsed="1" w:qFormat="1"/>
@@ -937,19 +1234,18 @@
     <w:lsdException w:name="Smart Hyperlink" w:semiHidden="1" w:unhideWhenUsed="1"/>
     <w:lsdException w:name="Hashtag" w:semiHidden="1" w:unhideWhenUsed="1"/>
     <w:lsdException w:name="Unresolved Mention" w:semiHidden="1" w:unhideWhenUsed="1"/>
-    <w:lsdException w:name="Smart Link" w:semiHidden="1" w:unhideWhenUsed="1"/>
   </w:latentStyles>
   <w:style w:type="paragraph" w:default="1" w:styleId="Normal">
     <w:name w:val="Normal"/>
     <w:qFormat/>
   </w:style>
-  <w:style w:type="character" w:default="1" w:styleId="DefaultParagraphFont">
+  <w:style w:type="character" w:default="1" w:styleId="Policepardfaut">
     <w:name w:val="Default Paragraph Font"/>
     <w:uiPriority w:val="1"/>
     <w:semiHidden/>
     <w:unhideWhenUsed/>
   </w:style>
-  <w:style w:type="table" w:default="1" w:styleId="TableNormal">
+  <w:style w:type="table" w:default="1" w:styleId="TableauNormal">
     <w:name w:val="Normal Table"/>
     <w:uiPriority w:val="99"/>
     <w:semiHidden/>
@@ -964,7 +1260,7 @@
       </w:tblCellMar>
     </w:tblPr>
   </w:style>
-  <w:style w:type="numbering" w:default="1" w:styleId="NoList">
+  <w:style w:type="numbering" w:default="1" w:styleId="Aucuneliste">
     <w:name w:val="No List"/>
     <w:uiPriority w:val="99"/>
     <w:semiHidden/>
